--- a/OraclewithSSL/docs/OraclewithSSL_example.docx
+++ b/OraclewithSSL/docs/OraclewithSSL_example.docx
@@ -292,7 +292,7 @@
           <w:noProof/>
           <w:sz w:val="32"/>
         </w:rPr>
-        <w:t>June 15, 2017</w:t>
+        <w:t>June 21, 2017</w:t>
       </w:r>
       <w:r>
         <w:rPr>
@@ -2596,8 +2596,6 @@
           <w:noProof/>
         </w:rPr>
       </w:pPr>
-      <w:bookmarkStart w:id="0" w:name="_GoBack"/>
-      <w:bookmarkEnd w:id="0"/>
     </w:p>
     <w:p>
       <w:pPr>
@@ -2917,7 +2915,7 @@
           <w:sz w:val="28"/>
         </w:rPr>
       </w:pPr>
-      <w:bookmarkStart w:id="1" w:name="_Toc485627735"/>
+      <w:bookmarkStart w:id="0" w:name="_Toc485627735"/>
       <w:r>
         <w:rPr>
           <w:rFonts w:ascii="Calibri" w:eastAsia="Times New Roman" w:hAnsi="Calibri" w:cs="Times New Roman"/>
@@ -2925,7 +2923,7 @@
         </w:rPr>
         <w:t>Overview</w:t>
       </w:r>
-      <w:bookmarkEnd w:id="1"/>
+      <w:bookmarkEnd w:id="0"/>
     </w:p>
     <w:p>
       <w:pPr>
@@ -3061,7 +3059,7 @@
           <w:sz w:val="28"/>
         </w:rPr>
       </w:pPr>
-      <w:bookmarkStart w:id="2" w:name="_Toc485627736"/>
+      <w:bookmarkStart w:id="1" w:name="_Toc485627736"/>
       <w:r>
         <w:rPr>
           <w:rFonts w:ascii="Calibri" w:eastAsia="Times New Roman" w:hAnsi="Calibri" w:cs="Times New Roman"/>
@@ -3069,7 +3067,7 @@
         </w:rPr>
         <w:t>Purpose</w:t>
       </w:r>
-      <w:bookmarkEnd w:id="2"/>
+      <w:bookmarkEnd w:id="1"/>
     </w:p>
     <w:p>
       <w:pPr>
@@ -3303,7 +3301,7 @@
           <w:sz w:val="28"/>
         </w:rPr>
       </w:pPr>
-      <w:bookmarkStart w:id="3" w:name="_Toc485627737"/>
+      <w:bookmarkStart w:id="2" w:name="_Toc485627737"/>
       <w:r>
         <w:rPr>
           <w:rFonts w:ascii="Calibri" w:eastAsia="Times New Roman" w:hAnsi="Calibri" w:cs="Times New Roman"/>
@@ -3325,7 +3323,7 @@
         </w:rPr>
         <w:t>example</w:t>
       </w:r>
-      <w:bookmarkEnd w:id="3"/>
+      <w:bookmarkEnd w:id="2"/>
     </w:p>
     <w:p>
       <w:pPr>
@@ -3444,13 +3442,8 @@
       <w:r>
         <w:t xml:space="preserve">wnload and configure the </w:t>
       </w:r>
-      <w:proofErr w:type="spellStart"/>
-      <w:r>
-        <w:t>anypoint</w:t>
-      </w:r>
-      <w:proofErr w:type="spellEnd"/>
-      <w:r>
-        <w:t xml:space="preserve"> studio. Details regarding this is </w:t>
+      <w:r>
+        <w:t xml:space="preserve">anypoint studio. Details regarding this is </w:t>
       </w:r>
     </w:p>
     <w:p>
@@ -3459,21 +3452,8 @@
         <w:spacing w:after="0"/>
         <w:ind w:left="660"/>
       </w:pPr>
-      <w:proofErr w:type="gramStart"/>
-      <w:r>
-        <w:t>provided</w:t>
-      </w:r>
-      <w:proofErr w:type="gramEnd"/>
-      <w:r>
-        <w:t xml:space="preserve"> in the below document. It is important is install some plugins as well for </w:t>
-      </w:r>
-      <w:proofErr w:type="spellStart"/>
-      <w:r>
-        <w:t>anypoint</w:t>
-      </w:r>
-      <w:proofErr w:type="spellEnd"/>
-      <w:r>
-        <w:t xml:space="preserve"> studio, all the details have been provided in the below document</w:t>
+      <w:r>
+        <w:t>provided in the below document. It is important is install some plugins as well for anypoint studio, all the details have been provided in the below document</w:t>
       </w:r>
       <w:r>
         <w:t xml:space="preserve"> link</w:t>
@@ -3529,15 +3509,7 @@
         <w:t>example</w:t>
       </w:r>
       <w:r>
-        <w:t xml:space="preserve"> from Exchange in </w:t>
-      </w:r>
-      <w:proofErr w:type="spellStart"/>
-      <w:r>
-        <w:t>Anypoint</w:t>
-      </w:r>
-      <w:proofErr w:type="spellEnd"/>
-      <w:r>
-        <w:t xml:space="preserve"> Studio IDE</w:t>
+        <w:t xml:space="preserve"> from Exchange in Anypoint Studio IDE</w:t>
       </w:r>
       <w:r>
         <w:t>.</w:t>
@@ -3583,15 +3555,7 @@
         <w:spacing w:after="0"/>
       </w:pPr>
       <w:r>
-        <w:t xml:space="preserve">For this open Exchange in </w:t>
-      </w:r>
-      <w:proofErr w:type="spellStart"/>
-      <w:r>
-        <w:t>Anypoint</w:t>
-      </w:r>
-      <w:proofErr w:type="spellEnd"/>
-      <w:r>
-        <w:t xml:space="preserve"> Studio </w:t>
+        <w:t xml:space="preserve">For this open Exchange in Anypoint Studio </w:t>
       </w:r>
       <w:r>
         <w:t>from the menu bar.</w:t>
@@ -3767,33 +3731,11 @@
         </w:rPr>
         <w:t xml:space="preserve">     </w:t>
       </w:r>
-      <w:proofErr w:type="gramStart"/>
-      <w:r>
-        <w:rPr>
-          <w:rFonts w:cs="Consolas"/>
-        </w:rPr>
-        <w:t>with</w:t>
-      </w:r>
-      <w:proofErr w:type="gramEnd"/>
-      <w:r>
-        <w:rPr>
-          <w:rFonts w:cs="Consolas"/>
-        </w:rPr>
-        <w:t xml:space="preserve"> </w:t>
-      </w:r>
-      <w:proofErr w:type="spellStart"/>
-      <w:r>
-        <w:rPr>
-          <w:rFonts w:cs="Consolas"/>
-        </w:rPr>
-        <w:t>Anypoint</w:t>
-      </w:r>
-      <w:proofErr w:type="spellEnd"/>
-      <w:r>
-        <w:rPr>
-          <w:rFonts w:cs="Consolas"/>
-        </w:rPr>
-        <w:t xml:space="preserve"> login and password</w:t>
+      <w:r>
+        <w:rPr>
+          <w:rFonts w:cs="Consolas"/>
+        </w:rPr>
+        <w:t>with Anypoint login and password</w:t>
       </w:r>
     </w:p>
     <w:p>
@@ -4053,10 +3995,10 @@
           <w:noProof/>
         </w:rPr>
         <w:drawing>
-          <wp:inline distT="0" distB="0" distL="0" distR="0" wp14:anchorId="07A92624" wp14:editId="51F3512A">
-            <wp:extent cx="5394960" cy="3459480"/>
-            <wp:effectExtent l="0" t="0" r="0" b="7620"/>
-            <wp:docPr id="5" name="Picture 5"/>
+          <wp:inline distT="0" distB="0" distL="0" distR="0" wp14:anchorId="692B150D" wp14:editId="2FB66799">
+            <wp:extent cx="4895850" cy="3342640"/>
+            <wp:effectExtent l="0" t="0" r="0" b="0"/>
+            <wp:docPr id="10" name="Picture 10"/>
             <wp:cNvGraphicFramePr>
               <a:graphicFrameLocks xmlns:a="http://schemas.openxmlformats.org/drawingml/2006/main" noChangeAspect="1"/>
             </wp:cNvGraphicFramePr>
@@ -4076,7 +4018,7 @@
                   <pic:spPr>
                     <a:xfrm>
                       <a:off x="0" y="0"/>
-                      <a:ext cx="5394960" cy="3459480"/>
+                      <a:ext cx="4895850" cy="3342640"/>
                     </a:xfrm>
                     <a:prstGeom prst="rect">
                       <a:avLst/>
@@ -4150,12 +4092,11 @@
         <w:rPr>
           <w:noProof/>
         </w:rPr>
-        <w:lastRenderedPageBreak/>
         <w:drawing>
-          <wp:inline distT="0" distB="0" distL="0" distR="0" wp14:anchorId="0F94C429" wp14:editId="7EB7D9F8">
-            <wp:extent cx="5334000" cy="4035425"/>
-            <wp:effectExtent l="0" t="0" r="0" b="3175"/>
-            <wp:docPr id="6" name="Picture 6"/>
+          <wp:inline distT="0" distB="0" distL="0" distR="0" wp14:anchorId="5D8D9549" wp14:editId="1F7C3605">
+            <wp:extent cx="4794250" cy="2315845"/>
+            <wp:effectExtent l="0" t="0" r="6350" b="8255"/>
+            <wp:docPr id="13" name="Picture 13"/>
             <wp:cNvGraphicFramePr>
               <a:graphicFrameLocks xmlns:a="http://schemas.openxmlformats.org/drawingml/2006/main" noChangeAspect="1"/>
             </wp:cNvGraphicFramePr>
@@ -4175,7 +4116,7 @@
                   <pic:spPr>
                     <a:xfrm>
                       <a:off x="0" y="0"/>
-                      <a:ext cx="5334000" cy="4035425"/>
+                      <a:ext cx="4794250" cy="2315845"/>
                     </a:xfrm>
                     <a:prstGeom prst="rect">
                       <a:avLst/>
@@ -4213,21 +4154,12 @@
         </w:rPr>
         <w:t>(f) Now click Open to download the “</w:t>
       </w:r>
-      <w:proofErr w:type="spellStart"/>
       <w:r>
         <w:rPr>
           <w:rFonts w:cs="Consolas"/>
           <w:b/>
         </w:rPr>
-        <w:t>OracleWithSSL</w:t>
-      </w:r>
-      <w:proofErr w:type="spellEnd"/>
-      <w:r>
-        <w:rPr>
-          <w:rFonts w:cs="Consolas"/>
-          <w:b/>
-        </w:rPr>
-        <w:t>-Example</w:t>
+        <w:t>OracleWithSSL-Example</w:t>
       </w:r>
       <w:r>
         <w:rPr>
@@ -4259,6 +4191,7 @@
         <w:rPr>
           <w:noProof/>
         </w:rPr>
+        <w:lastRenderedPageBreak/>
         <w:drawing>
           <wp:inline distT="0" distB="0" distL="0" distR="0" wp14:anchorId="1E960EF2" wp14:editId="31E904B6">
             <wp:extent cx="5295900" cy="3406140"/>
@@ -4339,21 +4272,7 @@
         <w:rPr>
           <w:rFonts w:cs="Consolas"/>
         </w:rPr>
-        <w:t xml:space="preserve">The project will download in the workspace of the </w:t>
-      </w:r>
-      <w:proofErr w:type="spellStart"/>
-      <w:r>
-        <w:rPr>
-          <w:rFonts w:cs="Consolas"/>
-        </w:rPr>
-        <w:t>Anypoint</w:t>
-      </w:r>
-      <w:proofErr w:type="spellEnd"/>
-      <w:r>
-        <w:rPr>
-          <w:rFonts w:cs="Consolas"/>
-        </w:rPr>
-        <w:t xml:space="preserve"> Studio.</w:t>
+        <w:t>The project will download in the workspace of the Anypoint Studio.</w:t>
       </w:r>
     </w:p>
     <w:p>
@@ -4381,7 +4300,6 @@
         <w:rPr>
           <w:rFonts w:cs="Consolas"/>
         </w:rPr>
-        <w:lastRenderedPageBreak/>
         <w:t xml:space="preserve">       (g) Now developer can start working on it.</w:t>
       </w:r>
     </w:p>
@@ -4414,10 +4332,10 @@
           <w:noProof/>
         </w:rPr>
         <w:drawing>
-          <wp:inline distT="0" distB="0" distL="0" distR="0" wp14:anchorId="77E34BC8" wp14:editId="41013290">
-            <wp:extent cx="3810000" cy="3657600"/>
-            <wp:effectExtent l="0" t="0" r="0" b="0"/>
-            <wp:docPr id="8" name="Picture 8"/>
+          <wp:inline distT="0" distB="0" distL="0" distR="0" wp14:anchorId="7A209464" wp14:editId="300801DE">
+            <wp:extent cx="3381375" cy="3714750"/>
+            <wp:effectExtent l="0" t="0" r="9525" b="0"/>
+            <wp:docPr id="14" name="Picture 14"/>
             <wp:cNvGraphicFramePr>
               <a:graphicFrameLocks xmlns:a="http://schemas.openxmlformats.org/drawingml/2006/main" noChangeAspect="1"/>
             </wp:cNvGraphicFramePr>
@@ -4437,7 +4355,7 @@
                   <pic:spPr>
                     <a:xfrm>
                       <a:off x="0" y="0"/>
-                      <a:ext cx="3810000" cy="3657600"/>
+                      <a:ext cx="3381375" cy="3714750"/>
                     </a:xfrm>
                     <a:prstGeom prst="rect">
                       <a:avLst/>
@@ -4457,6 +4375,25 @@
           <w:u w:val="single"/>
         </w:rPr>
         <w:t xml:space="preserve"> </w:t>
+      </w:r>
+    </w:p>
+    <w:p>
+      <w:pPr>
+        <w:rPr>
+          <w:rFonts w:ascii="Consolas" w:hAnsi="Consolas" w:cs="Consolas"/>
+          <w:b/>
+          <w:sz w:val="24"/>
+          <w:u w:val="single"/>
+        </w:rPr>
+      </w:pPr>
+      <w:r>
+        <w:rPr>
+          <w:rFonts w:ascii="Consolas" w:hAnsi="Consolas" w:cs="Consolas"/>
+          <w:b/>
+          <w:sz w:val="24"/>
+          <w:u w:val="single"/>
+        </w:rPr>
+        <w:br w:type="page"/>
       </w:r>
     </w:p>
     <w:p>
@@ -4481,12 +4418,15 @@
           <w:sz w:val="28"/>
         </w:rPr>
       </w:pPr>
-      <w:bookmarkStart w:id="4" w:name="_Toc485627738"/>
+      <w:bookmarkStart w:id="3" w:name="_Toc485627738"/>
+      <w:bookmarkStart w:id="4" w:name="_GoBack"/>
+      <w:bookmarkEnd w:id="4"/>
       <w:r>
         <w:rPr>
           <w:rFonts w:ascii="Calibri" w:eastAsia="Times New Roman" w:hAnsi="Calibri" w:cs="Times New Roman"/>
           <w:sz w:val="28"/>
         </w:rPr>
+        <w:lastRenderedPageBreak/>
         <w:t xml:space="preserve">Contents of </w:t>
       </w:r>
       <w:r>
@@ -4496,7 +4436,7 @@
         </w:rPr>
         <w:t>example</w:t>
       </w:r>
-      <w:bookmarkEnd w:id="4"/>
+      <w:bookmarkEnd w:id="3"/>
     </w:p>
     <w:p>
       <w:pPr>
@@ -4582,23 +4522,7 @@
           <w:rFonts w:cs="Consolas"/>
           <w:szCs w:val="20"/>
         </w:rPr>
-        <w:t xml:space="preserve">It is </w:t>
-      </w:r>
-      <w:proofErr w:type="spellStart"/>
-      <w:r>
-        <w:rPr>
-          <w:rFonts w:cs="Consolas"/>
-          <w:szCs w:val="20"/>
-        </w:rPr>
-        <w:t>mavenized</w:t>
-      </w:r>
-      <w:proofErr w:type="spellEnd"/>
-      <w:r>
-        <w:rPr>
-          <w:rFonts w:cs="Consolas"/>
-          <w:szCs w:val="20"/>
-        </w:rPr>
-        <w:t xml:space="preserve"> using parent-pom.xml and pom.xml.</w:t>
+        <w:t>It is mavenized using parent-pom.xml and pom.xml.</w:t>
       </w:r>
     </w:p>
     <w:p>
@@ -4695,23 +4619,7 @@
           <w:rFonts w:cs="Consolas"/>
           <w:szCs w:val="20"/>
         </w:rPr>
-        <w:t xml:space="preserve">It contains logging-metadata file inside the resources folder which are required for implementing Logging Framework and contains loggingframework-2.0.1.jar. dependency in </w:t>
-      </w:r>
-      <w:proofErr w:type="spellStart"/>
-      <w:r>
-        <w:rPr>
-          <w:rFonts w:cs="Consolas"/>
-          <w:szCs w:val="20"/>
-        </w:rPr>
-        <w:t>pom</w:t>
-      </w:r>
-      <w:proofErr w:type="spellEnd"/>
-      <w:r>
-        <w:rPr>
-          <w:rFonts w:cs="Consolas"/>
-          <w:szCs w:val="20"/>
-        </w:rPr>
-        <w:t xml:space="preserve"> files</w:t>
+        <w:t>It contains logging-metadata file inside the resources folder which are required for implementing Logging Framework and contains loggingframework-2.0.1.jar. dependency in pom files</w:t>
       </w:r>
     </w:p>
     <w:p>
@@ -4725,21 +4633,12 @@
           <w:szCs w:val="20"/>
         </w:rPr>
       </w:pPr>
-      <w:proofErr w:type="gramStart"/>
-      <w:r>
-        <w:rPr>
-          <w:rFonts w:cs="Consolas"/>
-          <w:szCs w:val="20"/>
-        </w:rPr>
-        <w:t>by</w:t>
-      </w:r>
-      <w:proofErr w:type="gramEnd"/>
-      <w:r>
-        <w:rPr>
-          <w:rFonts w:cs="Consolas"/>
-          <w:szCs w:val="20"/>
-        </w:rPr>
-        <w:t xml:space="preserve"> using which maven will the jar from nexus repo.</w:t>
+      <w:r>
+        <w:rPr>
+          <w:rFonts w:cs="Consolas"/>
+          <w:szCs w:val="20"/>
+        </w:rPr>
+        <w:t>by using which maven will the jar from nexus repo.</w:t>
       </w:r>
     </w:p>
     <w:p>
@@ -4823,39 +4722,7 @@
           <w:rFonts w:cs="Consolas"/>
           <w:szCs w:val="20"/>
         </w:rPr>
-        <w:t xml:space="preserve"> It contains environment based properties files (like dev/test/prod) inside the resources folder. Developer should rename these files before using it like &lt;</w:t>
-      </w:r>
-      <w:proofErr w:type="spellStart"/>
-      <w:r>
-        <w:rPr>
-          <w:rFonts w:cs="Consolas"/>
-          <w:szCs w:val="20"/>
-        </w:rPr>
-        <w:t>applicationName</w:t>
-      </w:r>
-      <w:proofErr w:type="spellEnd"/>
-      <w:r>
-        <w:rPr>
-          <w:rFonts w:cs="Consolas"/>
-          <w:szCs w:val="20"/>
-        </w:rPr>
-        <w:t>&gt;-${</w:t>
-      </w:r>
-      <w:proofErr w:type="spellStart"/>
-      <w:r>
-        <w:rPr>
-          <w:rFonts w:cs="Consolas"/>
-          <w:szCs w:val="20"/>
-        </w:rPr>
-        <w:t>env</w:t>
-      </w:r>
-      <w:proofErr w:type="spellEnd"/>
-      <w:r>
-        <w:rPr>
-          <w:rFonts w:cs="Consolas"/>
-          <w:szCs w:val="20"/>
-        </w:rPr>
-        <w:t>}.properties.</w:t>
+        <w:t xml:space="preserve"> It contains environment based properties files (like dev/test/prod) inside the resources folder. Developer should rename these files before using it like &lt;applicationName&gt;-${env}.properties.</w:t>
       </w:r>
     </w:p>
     <w:p>
@@ -4874,33 +4741,8 @@
           <w:rFonts w:cs="Consolas"/>
           <w:szCs w:val="20"/>
         </w:rPr>
-        <w:t>e.g. &lt;</w:t>
-      </w:r>
-      <w:proofErr w:type="spellStart"/>
-      <w:r>
-        <w:rPr>
-          <w:rFonts w:cs="Consolas"/>
-          <w:szCs w:val="20"/>
-        </w:rPr>
-        <w:t>applicationName</w:t>
-      </w:r>
-      <w:proofErr w:type="spellEnd"/>
-      <w:r>
-        <w:rPr>
-          <w:rFonts w:cs="Consolas"/>
-          <w:szCs w:val="20"/>
-        </w:rPr>
-        <w:t>&gt;-</w:t>
-      </w:r>
-      <w:proofErr w:type="spellStart"/>
-      <w:r>
-        <w:rPr>
-          <w:rFonts w:cs="Consolas"/>
-          <w:szCs w:val="20"/>
-        </w:rPr>
-        <w:t>dev.properties</w:t>
-      </w:r>
-      <w:proofErr w:type="spellEnd"/>
+        <w:t>e.g. &lt;applicationName&gt;-dev.properties</w:t>
+      </w:r>
     </w:p>
     <w:p>
       <w:pPr>
@@ -4918,35 +4760,8 @@
           <w:rFonts w:cs="Consolas"/>
           <w:szCs w:val="20"/>
         </w:rPr>
-        <w:t xml:space="preserve">        &lt;</w:t>
-      </w:r>
-      <w:proofErr w:type="spellStart"/>
-      <w:proofErr w:type="gramStart"/>
-      <w:r>
-        <w:rPr>
-          <w:rFonts w:cs="Consolas"/>
-          <w:szCs w:val="20"/>
-        </w:rPr>
-        <w:t>applicationName</w:t>
-      </w:r>
-      <w:proofErr w:type="spellEnd"/>
-      <w:proofErr w:type="gramEnd"/>
-      <w:r>
-        <w:rPr>
-          <w:rFonts w:cs="Consolas"/>
-          <w:szCs w:val="20"/>
-        </w:rPr>
-        <w:t>&gt;-</w:t>
-      </w:r>
-      <w:proofErr w:type="spellStart"/>
-      <w:r>
-        <w:rPr>
-          <w:rFonts w:cs="Consolas"/>
-          <w:szCs w:val="20"/>
-        </w:rPr>
-        <w:t>test.properties</w:t>
-      </w:r>
-      <w:proofErr w:type="spellEnd"/>
+        <w:t xml:space="preserve">        &lt;applicationName&gt;-test.properties</w:t>
+      </w:r>
     </w:p>
     <w:p>
       <w:pPr>
@@ -4964,35 +4779,8 @@
           <w:rFonts w:cs="Consolas"/>
           <w:szCs w:val="20"/>
         </w:rPr>
-        <w:t xml:space="preserve">        &lt;</w:t>
-      </w:r>
-      <w:proofErr w:type="spellStart"/>
-      <w:proofErr w:type="gramStart"/>
-      <w:r>
-        <w:rPr>
-          <w:rFonts w:cs="Consolas"/>
-          <w:szCs w:val="20"/>
-        </w:rPr>
-        <w:t>applicationName</w:t>
-      </w:r>
-      <w:proofErr w:type="spellEnd"/>
-      <w:proofErr w:type="gramEnd"/>
-      <w:r>
-        <w:rPr>
-          <w:rFonts w:cs="Consolas"/>
-          <w:szCs w:val="20"/>
-        </w:rPr>
-        <w:t>&gt;-</w:t>
-      </w:r>
-      <w:proofErr w:type="spellStart"/>
-      <w:r>
-        <w:rPr>
-          <w:rFonts w:cs="Consolas"/>
-          <w:szCs w:val="20"/>
-        </w:rPr>
-        <w:t>prod.properties</w:t>
-      </w:r>
-      <w:proofErr w:type="spellEnd"/>
+        <w:t xml:space="preserve">        &lt;applicationName&gt;-prod.properties</w:t>
+      </w:r>
     </w:p>
     <w:p>
       <w:pPr>
@@ -5023,23 +4811,7 @@
           <w:rFonts w:cs="Consolas"/>
           <w:szCs w:val="20"/>
         </w:rPr>
-        <w:t>It contains secure-property-placeholder, to secure (encrypt) the key and some sensitive data which are available in the properties files. Dummy key is provided in the mule-</w:t>
-      </w:r>
-      <w:proofErr w:type="spellStart"/>
-      <w:r>
-        <w:rPr>
-          <w:rFonts w:cs="Consolas"/>
-          <w:szCs w:val="20"/>
-        </w:rPr>
-        <w:t>app.properties</w:t>
-      </w:r>
-      <w:proofErr w:type="spellEnd"/>
-      <w:r>
-        <w:rPr>
-          <w:rFonts w:cs="Consolas"/>
-          <w:szCs w:val="20"/>
-        </w:rPr>
-        <w:t>.</w:t>
+        <w:t>It contains secure-property-placeholder, to secure (encrypt) the key and some sensitive data which are available in the properties files. Dummy key is provided in the mule-app.properties.</w:t>
       </w:r>
     </w:p>
     <w:p>
@@ -5111,39 +4883,7 @@
           <w:rFonts w:cs="Consolas"/>
           <w:szCs w:val="20"/>
         </w:rPr>
-        <w:t xml:space="preserve">It contains </w:t>
-      </w:r>
-      <w:proofErr w:type="spellStart"/>
-      <w:r>
-        <w:rPr>
-          <w:rFonts w:cs="Consolas"/>
-          <w:szCs w:val="20"/>
-        </w:rPr>
-        <w:t>Munit</w:t>
-      </w:r>
-      <w:proofErr w:type="spellEnd"/>
-      <w:r>
-        <w:rPr>
-          <w:rFonts w:cs="Consolas"/>
-          <w:szCs w:val="20"/>
-        </w:rPr>
-        <w:t xml:space="preserve"> test files inside the </w:t>
-      </w:r>
-      <w:proofErr w:type="spellStart"/>
-      <w:r>
-        <w:rPr>
-          <w:rFonts w:cs="Consolas"/>
-          <w:szCs w:val="20"/>
-        </w:rPr>
-        <w:t>munit</w:t>
-      </w:r>
-      <w:proofErr w:type="spellEnd"/>
-      <w:r>
-        <w:rPr>
-          <w:rFonts w:cs="Consolas"/>
-          <w:szCs w:val="20"/>
-        </w:rPr>
-        <w:t xml:space="preserve"> folder, for providing the sample demo to </w:t>
+        <w:t xml:space="preserve">It contains Munit test files inside the munit folder, for providing the sample demo to </w:t>
       </w:r>
     </w:p>
     <w:p>
@@ -5157,37 +4897,12 @@
           <w:szCs w:val="20"/>
         </w:rPr>
       </w:pPr>
-      <w:proofErr w:type="gramStart"/>
-      <w:r>
-        <w:rPr>
-          <w:rFonts w:cs="Consolas"/>
-          <w:szCs w:val="20"/>
-        </w:rPr>
-        <w:t>developers</w:t>
-      </w:r>
-      <w:proofErr w:type="gramEnd"/>
-      <w:r>
-        <w:rPr>
-          <w:rFonts w:cs="Consolas"/>
-          <w:szCs w:val="20"/>
-        </w:rPr>
-        <w:t xml:space="preserve">. So, this </w:t>
-      </w:r>
-      <w:proofErr w:type="spellStart"/>
-      <w:r>
-        <w:rPr>
-          <w:rFonts w:cs="Consolas"/>
-          <w:szCs w:val="20"/>
-        </w:rPr>
-        <w:t>munit</w:t>
-      </w:r>
-      <w:proofErr w:type="spellEnd"/>
-      <w:r>
-        <w:rPr>
-          <w:rFonts w:cs="Consolas"/>
-          <w:szCs w:val="20"/>
-        </w:rPr>
-        <w:t xml:space="preserve"> test cases should be created while working with mule flow.</w:t>
+      <w:r>
+        <w:rPr>
+          <w:rFonts w:cs="Consolas"/>
+          <w:szCs w:val="20"/>
+        </w:rPr>
+        <w:t>developers. So, this munit test cases should be created while working with mule flow.</w:t>
       </w:r>
     </w:p>
     <w:p>
@@ -5249,21 +4964,12 @@
           <w:szCs w:val="20"/>
         </w:rPr>
       </w:pPr>
-      <w:proofErr w:type="gramStart"/>
-      <w:r>
-        <w:rPr>
-          <w:rFonts w:cs="Consolas"/>
-          <w:szCs w:val="20"/>
-        </w:rPr>
-        <w:t>component</w:t>
-      </w:r>
-      <w:proofErr w:type="gramEnd"/>
-      <w:r>
-        <w:rPr>
-          <w:rFonts w:cs="Consolas"/>
-          <w:szCs w:val="20"/>
-        </w:rPr>
-        <w:t xml:space="preserve"> which</w:t>
+      <w:r>
+        <w:rPr>
+          <w:rFonts w:cs="Consolas"/>
+          <w:szCs w:val="20"/>
+        </w:rPr>
+        <w:t>component which</w:t>
       </w:r>
       <w:r>
         <w:rPr>
@@ -5459,25 +5165,7 @@
           <w:spacing w:val="-2"/>
         </w:rPr>
         <w:lastRenderedPageBreak/>
-        <w:t>In order to use the health check framework the developer needs to add the below properties in the mule-</w:t>
-      </w:r>
-      <w:proofErr w:type="spellStart"/>
-      <w:r>
-        <w:rPr>
-          <w:rFonts w:eastAsia="Times New Roman" w:cs="Helvetica"/>
-          <w:color w:val="3A3B3C"/>
-          <w:spacing w:val="-2"/>
-        </w:rPr>
-        <w:t>app.properties</w:t>
-      </w:r>
-      <w:proofErr w:type="spellEnd"/>
-      <w:r>
-        <w:rPr>
-          <w:rFonts w:eastAsia="Times New Roman" w:cs="Helvetica"/>
-          <w:color w:val="3A3B3C"/>
-          <w:spacing w:val="-2"/>
-        </w:rPr>
-        <w:t xml:space="preserve"> file:</w:t>
+        <w:t>In order to use the health check framework the developer needs to add the below properties in the mule-app.properties file:</w:t>
       </w:r>
     </w:p>
     <w:p>
@@ -5514,7 +5202,6 @@
           <w:highlight w:val="yellow"/>
         </w:rPr>
       </w:pPr>
-      <w:proofErr w:type="gramStart"/>
       <w:r>
         <w:rPr>
           <w:rFonts w:eastAsia="Times New Roman" w:cs="Helvetica"/>
@@ -5522,17 +5209,30 @@
           <w:spacing w:val="-2"/>
           <w:highlight w:val="yellow"/>
         </w:rPr>
-        <w:t>healthcheckservicedomain=</w:t>
-      </w:r>
-      <w:proofErr w:type="gramEnd"/>
-      <w:r>
+        <w:t>healthcheckservicedomain=tcccplatformframework-dev.cloudhub.io</w:t>
+      </w:r>
+    </w:p>
+    <w:p>
+      <w:pPr>
+        <w:pStyle w:val="ListParagraph"/>
+        <w:shd w:val="clear" w:color="auto" w:fill="FFFFFF"/>
+        <w:spacing w:line="315" w:lineRule="atLeast"/>
+        <w:ind w:left="660"/>
         <w:rPr>
           <w:rFonts w:eastAsia="Times New Roman" w:cs="Helvetica"/>
           <w:color w:val="3A3B3C"/>
           <w:spacing w:val="-2"/>
           <w:highlight w:val="yellow"/>
         </w:rPr>
-        <w:t>tcccplatformframework-dev.cloudhub.io</w:t>
+      </w:pPr>
+      <w:r>
+        <w:rPr>
+          <w:rFonts w:eastAsia="Times New Roman" w:cs="Helvetica"/>
+          <w:color w:val="3A3B3C"/>
+          <w:spacing w:val="-2"/>
+          <w:highlight w:val="yellow"/>
+        </w:rPr>
+        <w:t>healthcheckserviceport=443</w:t>
       </w:r>
     </w:p>
     <w:p>
@@ -5548,8 +5248,6 @@
           <w:highlight w:val="yellow"/>
         </w:rPr>
       </w:pPr>
-      <w:proofErr w:type="spellStart"/>
-      <w:proofErr w:type="gramStart"/>
       <w:r>
         <w:rPr>
           <w:rFonts w:eastAsia="Times New Roman" w:cs="Helvetica"/>
@@ -5557,19 +5255,22 @@
           <w:spacing w:val="-2"/>
           <w:highlight w:val="yellow"/>
         </w:rPr>
-        <w:t>healthcheckserviceport</w:t>
-      </w:r>
-      <w:proofErr w:type="spellEnd"/>
-      <w:r>
+        <w:t>healthchecklistenerhttpconfig=HTTP_Listener_Configuration</w:t>
+      </w:r>
+    </w:p>
+    <w:p>
+      <w:pPr>
+        <w:pStyle w:val="ListParagraph"/>
+        <w:shd w:val="clear" w:color="auto" w:fill="FFFFFF"/>
+        <w:spacing w:line="315" w:lineRule="atLeast"/>
+        <w:ind w:left="660"/>
         <w:rPr>
           <w:rFonts w:eastAsia="Times New Roman" w:cs="Helvetica"/>
           <w:color w:val="3A3B3C"/>
           <w:spacing w:val="-2"/>
           <w:highlight w:val="yellow"/>
         </w:rPr>
-        <w:t>=</w:t>
-      </w:r>
-      <w:proofErr w:type="gramEnd"/>
+      </w:pPr>
       <w:r>
         <w:rPr>
           <w:rFonts w:eastAsia="Times New Roman" w:cs="Helvetica"/>
@@ -5577,7 +5278,7 @@
           <w:spacing w:val="-2"/>
           <w:highlight w:val="yellow"/>
         </w:rPr>
-        <w:t>443</w:t>
+        <w:t>healthcheckbasepath=healthcheck</w:t>
       </w:r>
     </w:p>
     <w:p>
@@ -5593,8 +5294,6 @@
           <w:highlight w:val="yellow"/>
         </w:rPr>
       </w:pPr>
-      <w:proofErr w:type="spellStart"/>
-      <w:proofErr w:type="gramStart"/>
       <w:r>
         <w:rPr>
           <w:rFonts w:eastAsia="Times New Roman" w:cs="Helvetica"/>
@@ -5602,20 +5301,22 @@
           <w:spacing w:val="-2"/>
           <w:highlight w:val="yellow"/>
         </w:rPr>
-        <w:t>healthchecklistenerhttpconfig</w:t>
-      </w:r>
-      <w:proofErr w:type="spellEnd"/>
-      <w:r>
+        <w:t>blockedcountthreshold=10</w:t>
+      </w:r>
+    </w:p>
+    <w:p>
+      <w:pPr>
+        <w:pStyle w:val="ListParagraph"/>
+        <w:shd w:val="clear" w:color="auto" w:fill="FFFFFF"/>
+        <w:spacing w:line="315" w:lineRule="atLeast"/>
+        <w:ind w:left="660"/>
         <w:rPr>
           <w:rFonts w:eastAsia="Times New Roman" w:cs="Helvetica"/>
           <w:color w:val="3A3B3C"/>
           <w:spacing w:val="-2"/>
           <w:highlight w:val="yellow"/>
         </w:rPr>
-        <w:t>=</w:t>
-      </w:r>
-      <w:proofErr w:type="spellStart"/>
-      <w:proofErr w:type="gramEnd"/>
+      </w:pPr>
       <w:r>
         <w:rPr>
           <w:rFonts w:eastAsia="Times New Roman" w:cs="Helvetica"/>
@@ -5623,9 +5324,8 @@
           <w:spacing w:val="-2"/>
           <w:highlight w:val="yellow"/>
         </w:rPr>
-        <w:t>HTTP_Listener_Configuration</w:t>
-      </w:r>
-      <w:proofErr w:type="spellEnd"/>
+        <w:t>blockedtimemin=1000</w:t>
+      </w:r>
     </w:p>
     <w:p>
       <w:pPr>
@@ -5640,8 +5340,6 @@
           <w:highlight w:val="yellow"/>
         </w:rPr>
       </w:pPr>
-      <w:proofErr w:type="spellStart"/>
-      <w:proofErr w:type="gramStart"/>
       <w:r>
         <w:rPr>
           <w:rFonts w:eastAsia="Times New Roman" w:cs="Helvetica"/>
@@ -5649,20 +5347,22 @@
           <w:spacing w:val="-2"/>
           <w:highlight w:val="yellow"/>
         </w:rPr>
-        <w:t>healthcheckbasepath</w:t>
-      </w:r>
-      <w:proofErr w:type="spellEnd"/>
-      <w:r>
+        <w:t>#do regex here example below check for any class that has the word groovy or grizzly in them.</w:t>
+      </w:r>
+    </w:p>
+    <w:p>
+      <w:pPr>
+        <w:pStyle w:val="ListParagraph"/>
+        <w:shd w:val="clear" w:color="auto" w:fill="FFFFFF"/>
+        <w:spacing w:line="315" w:lineRule="atLeast"/>
+        <w:ind w:left="660"/>
         <w:rPr>
           <w:rFonts w:eastAsia="Times New Roman" w:cs="Helvetica"/>
           <w:color w:val="3A3B3C"/>
           <w:spacing w:val="-2"/>
           <w:highlight w:val="yellow"/>
         </w:rPr>
-        <w:t>=</w:t>
-      </w:r>
-      <w:proofErr w:type="spellStart"/>
-      <w:proofErr w:type="gramEnd"/>
+      </w:pPr>
       <w:r>
         <w:rPr>
           <w:rFonts w:eastAsia="Times New Roman" w:cs="Helvetica"/>
@@ -5670,9 +5370,8 @@
           <w:spacing w:val="-2"/>
           <w:highlight w:val="yellow"/>
         </w:rPr>
-        <w:t>healthcheck</w:t>
-      </w:r>
-      <w:proofErr w:type="spellEnd"/>
+        <w:t>blockincludeclasses=(.*?)</w:t>
+      </w:r>
     </w:p>
     <w:p>
       <w:pPr>
@@ -5684,11 +5383,8 @@
           <w:rFonts w:eastAsia="Times New Roman" w:cs="Helvetica"/>
           <w:color w:val="3A3B3C"/>
           <w:spacing w:val="-2"/>
-          <w:highlight w:val="yellow"/>
-        </w:rPr>
-      </w:pPr>
-      <w:proofErr w:type="spellStart"/>
-      <w:proofErr w:type="gramStart"/>
+        </w:rPr>
+      </w:pPr>
       <w:r>
         <w:rPr>
           <w:rFonts w:eastAsia="Times New Roman" w:cs="Helvetica"/>
@@ -5696,166 +5392,7 @@
           <w:spacing w:val="-2"/>
           <w:highlight w:val="yellow"/>
         </w:rPr>
-        <w:t>blockedcountthreshold</w:t>
-      </w:r>
-      <w:proofErr w:type="spellEnd"/>
-      <w:r>
-        <w:rPr>
-          <w:rFonts w:eastAsia="Times New Roman" w:cs="Helvetica"/>
-          <w:color w:val="3A3B3C"/>
-          <w:spacing w:val="-2"/>
-          <w:highlight w:val="yellow"/>
-        </w:rPr>
-        <w:t>=</w:t>
-      </w:r>
-      <w:proofErr w:type="gramEnd"/>
-      <w:r>
-        <w:rPr>
-          <w:rFonts w:eastAsia="Times New Roman" w:cs="Helvetica"/>
-          <w:color w:val="3A3B3C"/>
-          <w:spacing w:val="-2"/>
-          <w:highlight w:val="yellow"/>
-        </w:rPr>
-        <w:t>10</w:t>
-      </w:r>
-    </w:p>
-    <w:p>
-      <w:pPr>
-        <w:pStyle w:val="ListParagraph"/>
-        <w:shd w:val="clear" w:color="auto" w:fill="FFFFFF"/>
-        <w:spacing w:line="315" w:lineRule="atLeast"/>
-        <w:ind w:left="660"/>
-        <w:rPr>
-          <w:rFonts w:eastAsia="Times New Roman" w:cs="Helvetica"/>
-          <w:color w:val="3A3B3C"/>
-          <w:spacing w:val="-2"/>
-          <w:highlight w:val="yellow"/>
-        </w:rPr>
-      </w:pPr>
-      <w:proofErr w:type="spellStart"/>
-      <w:proofErr w:type="gramStart"/>
-      <w:r>
-        <w:rPr>
-          <w:rFonts w:eastAsia="Times New Roman" w:cs="Helvetica"/>
-          <w:color w:val="3A3B3C"/>
-          <w:spacing w:val="-2"/>
-          <w:highlight w:val="yellow"/>
-        </w:rPr>
-        <w:t>blockedtimemin</w:t>
-      </w:r>
-      <w:proofErr w:type="spellEnd"/>
-      <w:r>
-        <w:rPr>
-          <w:rFonts w:eastAsia="Times New Roman" w:cs="Helvetica"/>
-          <w:color w:val="3A3B3C"/>
-          <w:spacing w:val="-2"/>
-          <w:highlight w:val="yellow"/>
-        </w:rPr>
-        <w:t>=</w:t>
-      </w:r>
-      <w:proofErr w:type="gramEnd"/>
-      <w:r>
-        <w:rPr>
-          <w:rFonts w:eastAsia="Times New Roman" w:cs="Helvetica"/>
-          <w:color w:val="3A3B3C"/>
-          <w:spacing w:val="-2"/>
-          <w:highlight w:val="yellow"/>
-        </w:rPr>
-        <w:t>1000</w:t>
-      </w:r>
-    </w:p>
-    <w:p>
-      <w:pPr>
-        <w:pStyle w:val="ListParagraph"/>
-        <w:shd w:val="clear" w:color="auto" w:fill="FFFFFF"/>
-        <w:spacing w:line="315" w:lineRule="atLeast"/>
-        <w:ind w:left="660"/>
-        <w:rPr>
-          <w:rFonts w:eastAsia="Times New Roman" w:cs="Helvetica"/>
-          <w:color w:val="3A3B3C"/>
-          <w:spacing w:val="-2"/>
-          <w:highlight w:val="yellow"/>
-        </w:rPr>
-      </w:pPr>
-      <w:r>
-        <w:rPr>
-          <w:rFonts w:eastAsia="Times New Roman" w:cs="Helvetica"/>
-          <w:color w:val="3A3B3C"/>
-          <w:spacing w:val="-2"/>
-          <w:highlight w:val="yellow"/>
-        </w:rPr>
-        <w:t>#do regex here example below check for any class that has the word groovy or grizzly in them.</w:t>
-      </w:r>
-    </w:p>
-    <w:p>
-      <w:pPr>
-        <w:pStyle w:val="ListParagraph"/>
-        <w:shd w:val="clear" w:color="auto" w:fill="FFFFFF"/>
-        <w:spacing w:line="315" w:lineRule="atLeast"/>
-        <w:ind w:left="660"/>
-        <w:rPr>
-          <w:rFonts w:eastAsia="Times New Roman" w:cs="Helvetica"/>
-          <w:color w:val="3A3B3C"/>
-          <w:spacing w:val="-2"/>
-          <w:highlight w:val="yellow"/>
-        </w:rPr>
-      </w:pPr>
-      <w:proofErr w:type="spellStart"/>
-      <w:proofErr w:type="gramStart"/>
-      <w:r>
-        <w:rPr>
-          <w:rFonts w:eastAsia="Times New Roman" w:cs="Helvetica"/>
-          <w:color w:val="3A3B3C"/>
-          <w:spacing w:val="-2"/>
-          <w:highlight w:val="yellow"/>
-        </w:rPr>
-        <w:t>blockincludeclasses</w:t>
-      </w:r>
-      <w:proofErr w:type="spellEnd"/>
-      <w:proofErr w:type="gramEnd"/>
-      <w:r>
-        <w:rPr>
-          <w:rFonts w:eastAsia="Times New Roman" w:cs="Helvetica"/>
-          <w:color w:val="3A3B3C"/>
-          <w:spacing w:val="-2"/>
-          <w:highlight w:val="yellow"/>
-        </w:rPr>
-        <w:t>=(.*?)</w:t>
-      </w:r>
-    </w:p>
-    <w:p>
-      <w:pPr>
-        <w:pStyle w:val="ListParagraph"/>
-        <w:shd w:val="clear" w:color="auto" w:fill="FFFFFF"/>
-        <w:spacing w:line="315" w:lineRule="atLeast"/>
-        <w:ind w:left="660"/>
-        <w:rPr>
-          <w:rFonts w:eastAsia="Times New Roman" w:cs="Helvetica"/>
-          <w:color w:val="3A3B3C"/>
-          <w:spacing w:val="-2"/>
-        </w:rPr>
-      </w:pPr>
-      <w:proofErr w:type="spellStart"/>
-      <w:proofErr w:type="gramStart"/>
-      <w:r>
-        <w:rPr>
-          <w:rFonts w:eastAsia="Times New Roman" w:cs="Helvetica"/>
-          <w:color w:val="3A3B3C"/>
-          <w:spacing w:val="-2"/>
-          <w:highlight w:val="yellow"/>
-        </w:rPr>
-        <w:t>includeclasses</w:t>
-      </w:r>
-      <w:proofErr w:type="spellEnd"/>
-      <w:proofErr w:type="gramEnd"/>
-      <w:r>
-        <w:rPr>
-          <w:rFonts w:eastAsia="Times New Roman" w:cs="Helvetica"/>
-          <w:color w:val="3A3B3C"/>
-          <w:spacing w:val="-2"/>
-          <w:highlight w:val="yellow"/>
-        </w:rPr>
-        <w:t>=(.*?)</w:t>
+        <w:t>includeclasses=(.*?)</w:t>
       </w:r>
     </w:p>
     <w:p>
@@ -6019,55 +5556,7 @@
           <w:rFonts w:cs="Consolas"/>
           <w:szCs w:val="20"/>
         </w:rPr>
-        <w:t>The Groovy component “</w:t>
-      </w:r>
-      <w:proofErr w:type="spellStart"/>
-      <w:r>
-        <w:rPr>
-          <w:rFonts w:cs="Consolas"/>
-          <w:szCs w:val="20"/>
-        </w:rPr>
-        <w:t>SetSecurityProvider</w:t>
-      </w:r>
-      <w:proofErr w:type="spellEnd"/>
-      <w:r>
-        <w:rPr>
-          <w:rFonts w:cs="Consolas"/>
-          <w:szCs w:val="20"/>
-        </w:rPr>
-        <w:t xml:space="preserve">” is mandatory as we are adding oracle security </w:t>
-      </w:r>
-      <w:proofErr w:type="spellStart"/>
-      <w:r>
-        <w:rPr>
-          <w:rFonts w:cs="Consolas"/>
-          <w:szCs w:val="20"/>
-        </w:rPr>
-        <w:t>config</w:t>
-      </w:r>
-      <w:proofErr w:type="spellEnd"/>
-      <w:r>
-        <w:rPr>
-          <w:rFonts w:cs="Consolas"/>
-          <w:szCs w:val="20"/>
-        </w:rPr>
-        <w:t xml:space="preserve"> in runtime, as JAVA security will not be able to understand Oracle Security </w:t>
-      </w:r>
-      <w:proofErr w:type="spellStart"/>
-      <w:r>
-        <w:rPr>
-          <w:rFonts w:cs="Consolas"/>
-          <w:szCs w:val="20"/>
-        </w:rPr>
-        <w:t>Config</w:t>
-      </w:r>
-      <w:proofErr w:type="spellEnd"/>
-      <w:r>
-        <w:rPr>
-          <w:rFonts w:cs="Consolas"/>
-          <w:szCs w:val="20"/>
-        </w:rPr>
-        <w:t>.</w:t>
+        <w:t>The Groovy component “SetSecurityProvider” is mandatory as we are adding oracle security config in runtime, as JAVA security will not be able to understand Oracle Security Config.</w:t>
       </w:r>
     </w:p>
     <w:p>
@@ -6136,42 +5625,7 @@
           <w:rFonts w:cs="Consolas"/>
           <w:szCs w:val="20"/>
         </w:rPr>
-        <w:t xml:space="preserve">In Oracle with SSL example </w:t>
-      </w:r>
-      <w:r>
-        <w:rPr>
-          <w:rFonts w:cs="Consolas"/>
-          <w:szCs w:val="20"/>
-        </w:rPr>
-        <w:t xml:space="preserve">there are two dependencies that the </w:t>
-      </w:r>
-      <w:r>
-        <w:rPr>
-          <w:rFonts w:cs="Consolas"/>
-          <w:szCs w:val="20"/>
-        </w:rPr>
-        <w:t xml:space="preserve">example </w:t>
-      </w:r>
-      <w:r>
-        <w:rPr>
-          <w:rFonts w:cs="Consolas"/>
-          <w:szCs w:val="20"/>
-        </w:rPr>
-        <w:t xml:space="preserve">depends on, they are the two </w:t>
-      </w:r>
-      <w:r>
-        <w:rPr>
-          <w:rFonts w:cs="Consolas"/>
-          <w:szCs w:val="20"/>
-        </w:rPr>
-        <w:t>oracle</w:t>
-      </w:r>
-      <w:r>
-        <w:rPr>
-          <w:rFonts w:cs="Consolas"/>
-          <w:szCs w:val="20"/>
-        </w:rPr>
-        <w:t xml:space="preserve"> jars:</w:t>
+        <w:t>In Oracle with SSL example there are two dependencies that the example depends on, they are the two oracle jars:</w:t>
       </w:r>
     </w:p>
     <w:p>
@@ -6206,7 +5660,6 @@
           <w:szCs w:val="20"/>
         </w:rPr>
       </w:pPr>
-      <w:proofErr w:type="spellStart"/>
       <w:r>
         <w:rPr>
           <w:rFonts w:cs="Consolas"/>
@@ -6214,7 +5667,6 @@
         </w:rPr>
         <w:t>Oraclepki</w:t>
       </w:r>
-      <w:proofErr w:type="spellEnd"/>
     </w:p>
     <w:p>
       <w:pPr>
@@ -6229,23 +5681,7 @@
           <w:rFonts w:cs="Consolas"/>
           <w:szCs w:val="20"/>
         </w:rPr>
-        <w:t xml:space="preserve">There are several other jars which </w:t>
-      </w:r>
-      <w:proofErr w:type="spellStart"/>
-      <w:r>
-        <w:rPr>
-          <w:rFonts w:cs="Consolas"/>
-          <w:szCs w:val="20"/>
-        </w:rPr>
-        <w:t>oraclepki</w:t>
-      </w:r>
-      <w:proofErr w:type="spellEnd"/>
-      <w:r>
-        <w:rPr>
-          <w:rFonts w:cs="Consolas"/>
-          <w:szCs w:val="20"/>
-        </w:rPr>
-        <w:t xml:space="preserve"> jar is dependent upon, which also needs to be added.</w:t>
+        <w:t>There are several other jars which oraclepki jar is dependent upon, which also needs to be added.</w:t>
       </w:r>
     </w:p>
     <w:p>
@@ -6260,7 +5696,6 @@
           <w:szCs w:val="20"/>
         </w:rPr>
       </w:pPr>
-      <w:proofErr w:type="spellStart"/>
       <w:r>
         <w:rPr>
           <w:rFonts w:cs="Consolas"/>
@@ -6268,7 +5703,6 @@
         </w:rPr>
         <w:t>ojpse</w:t>
       </w:r>
-      <w:proofErr w:type="spellEnd"/>
     </w:p>
     <w:p>
       <w:pPr>
@@ -6282,7 +5716,6 @@
           <w:szCs w:val="20"/>
         </w:rPr>
       </w:pPr>
-      <w:proofErr w:type="spellStart"/>
       <w:r>
         <w:rPr>
           <w:rFonts w:cs="Consolas"/>
@@ -6290,7 +5723,6 @@
         </w:rPr>
         <w:t>osdt_cert</w:t>
       </w:r>
-      <w:proofErr w:type="spellEnd"/>
     </w:p>
     <w:p>
       <w:pPr>
@@ -6304,23 +5736,14 @@
           <w:szCs w:val="20"/>
         </w:rPr>
       </w:pPr>
-      <w:proofErr w:type="spellStart"/>
       <w:r>
         <w:rPr>
           <w:rFonts w:cs="Consolas"/>
           <w:szCs w:val="20"/>
         </w:rPr>
         <w:lastRenderedPageBreak/>
-        <w:t>o</w:t>
-      </w:r>
-      <w:r>
-        <w:rPr>
-          <w:rFonts w:cs="Consolas"/>
-          <w:szCs w:val="20"/>
-        </w:rPr>
-        <w:t>sdt_core</w:t>
-      </w:r>
-      <w:proofErr w:type="spellEnd"/>
+        <w:t>osdt_core</w:t>
+      </w:r>
     </w:p>
     <w:p>
       <w:pPr>
@@ -6512,32 +5935,7 @@
           <w:rFonts w:cs="Consolas"/>
           <w:szCs w:val="20"/>
         </w:rPr>
-        <w:t>Properties file names (except logging-</w:t>
-      </w:r>
-      <w:proofErr w:type="spellStart"/>
-      <w:r>
-        <w:rPr>
-          <w:rFonts w:cs="Consolas"/>
-          <w:szCs w:val="20"/>
-        </w:rPr>
-        <w:t>metadata</w:t>
-      </w:r>
-      <w:proofErr w:type="gramStart"/>
-      <w:r>
-        <w:rPr>
-          <w:rFonts w:cs="Consolas"/>
-          <w:szCs w:val="20"/>
-        </w:rPr>
-        <w:t>,json</w:t>
-      </w:r>
-      <w:proofErr w:type="spellEnd"/>
-      <w:proofErr w:type="gramEnd"/>
-      <w:r>
-        <w:rPr>
-          <w:rFonts w:cs="Consolas"/>
-          <w:szCs w:val="20"/>
-        </w:rPr>
-        <w:t xml:space="preserve"> file because they are mandatory files</w:t>
+        <w:t>Properties file names (except logging-metadata,json file because they are mandatory files</w:t>
       </w:r>
     </w:p>
     <w:p>
@@ -6565,21 +5963,12 @@
         </w:rPr>
         <w:t xml:space="preserve">            </w:t>
       </w:r>
-      <w:proofErr w:type="gramStart"/>
-      <w:r>
-        <w:rPr>
-          <w:rFonts w:cs="Consolas"/>
-          <w:szCs w:val="20"/>
-        </w:rPr>
-        <w:t>whose</w:t>
-      </w:r>
-      <w:proofErr w:type="gramEnd"/>
-      <w:r>
-        <w:rPr>
-          <w:rFonts w:cs="Consolas"/>
-          <w:szCs w:val="20"/>
-        </w:rPr>
-        <w:t xml:space="preserve"> name shouldn’t be changed)</w:t>
+      <w:r>
+        <w:rPr>
+          <w:rFonts w:cs="Consolas"/>
+          <w:szCs w:val="20"/>
+        </w:rPr>
+        <w:t>whose name shouldn’t be changed)</w:t>
       </w:r>
     </w:p>
     <w:p>
@@ -6673,21 +6062,12 @@
         </w:rPr>
         <w:t xml:space="preserve">     (6). </w:t>
       </w:r>
-      <w:proofErr w:type="spellStart"/>
-      <w:r>
-        <w:rPr>
-          <w:rFonts w:cs="Consolas"/>
-          <w:szCs w:val="20"/>
-        </w:rPr>
-        <w:t>Munit</w:t>
-      </w:r>
-      <w:proofErr w:type="spellEnd"/>
-      <w:r>
-        <w:rPr>
-          <w:rFonts w:cs="Consolas"/>
-          <w:szCs w:val="20"/>
-        </w:rPr>
-        <w:t xml:space="preserve"> flow names which should be as application requirement.</w:t>
+      <w:r>
+        <w:rPr>
+          <w:rFonts w:cs="Consolas"/>
+          <w:szCs w:val="20"/>
+        </w:rPr>
+        <w:t>Munit flow names which should be as application requirement.</w:t>
       </w:r>
     </w:p>
     <w:p>
@@ -6874,32 +6254,7 @@
           <w:rFonts w:cs="Consolas"/>
           <w:szCs w:val="20"/>
         </w:rPr>
-        <w:t xml:space="preserve">(a) </w:t>
-      </w:r>
-      <w:proofErr w:type="spellStart"/>
-      <w:proofErr w:type="gramStart"/>
-      <w:r>
-        <w:rPr>
-          <w:rFonts w:cs="Consolas"/>
-          <w:szCs w:val="20"/>
-        </w:rPr>
-        <w:t>env</w:t>
-      </w:r>
-      <w:proofErr w:type="spellEnd"/>
-      <w:r>
-        <w:rPr>
-          <w:rFonts w:cs="Consolas"/>
-          <w:szCs w:val="20"/>
-        </w:rPr>
-        <w:t>=</w:t>
-      </w:r>
-      <w:proofErr w:type="gramEnd"/>
-      <w:r>
-        <w:rPr>
-          <w:rFonts w:cs="Consolas"/>
-          <w:szCs w:val="20"/>
-        </w:rPr>
-        <w:t>dev</w:t>
+        <w:t>(a) env=dev</w:t>
       </w:r>
       <w:r>
         <w:rPr>
@@ -6959,23 +6314,7 @@
           <w:rFonts w:cs="Consolas"/>
           <w:szCs w:val="20"/>
         </w:rPr>
-        <w:t>5. Deployment Details (</w:t>
-      </w:r>
-      <w:proofErr w:type="spellStart"/>
-      <w:r>
-        <w:rPr>
-          <w:rFonts w:cs="Consolas"/>
-          <w:szCs w:val="20"/>
-        </w:rPr>
-        <w:t>Cloudhub</w:t>
-      </w:r>
-      <w:proofErr w:type="spellEnd"/>
-      <w:r>
-        <w:rPr>
-          <w:rFonts w:cs="Consolas"/>
-          <w:szCs w:val="20"/>
-        </w:rPr>
-        <w:t>)</w:t>
+        <w:t>5. Deployment Details (Cloudhub)</w:t>
       </w:r>
     </w:p>
     <w:p>
@@ -7355,7 +6694,7 @@
               <w:sz w:val="18"/>
               <w:szCs w:val="20"/>
             </w:rPr>
-            <w:t>6/15/2017</w:t>
+            <w:t>6/21/2017</w:t>
           </w:r>
           <w:r>
             <w:rPr>
@@ -7438,7 +6777,7 @@
               <w:sz w:val="20"/>
               <w:szCs w:val="20"/>
             </w:rPr>
-            <w:t>11</w:t>
+            <w:t>5</w:t>
           </w:r>
           <w:r>
             <w:rPr>
@@ -7487,7 +6826,7 @@
               <w:sz w:val="20"/>
               <w:szCs w:val="20"/>
             </w:rPr>
-            <w:t>11</w:t>
+            <w:t>10</w:t>
           </w:r>
           <w:r>
             <w:rPr>
@@ -7569,31 +6908,16 @@
         <w:szCs w:val="20"/>
       </w:rPr>
     </w:pPr>
-    <w:r>
-      <w:fldChar w:fldCharType="begin"/>
-    </w:r>
-    <w:r>
-      <w:instrText xml:space="preserve"> DOCPROPERTY CURRENTCLASS \* MERGEFORMAT </w:instrText>
-    </w:r>
-    <w:r>
-      <w:fldChar w:fldCharType="separate"/>
-    </w:r>
-    <w:r>
-      <w:rPr>
-        <w:rFonts w:ascii="Times New Roman" w:eastAsia="Times New Roman" w:hAnsi="Times New Roman" w:cs="Times New Roman"/>
-        <w:sz w:val="20"/>
-        <w:szCs w:val="20"/>
-      </w:rPr>
-      <w:t>Classified - Internal use</w:t>
-    </w:r>
-    <w:r>
-      <w:rPr>
-        <w:rFonts w:ascii="Times New Roman" w:eastAsia="Times New Roman" w:hAnsi="Times New Roman" w:cs="Times New Roman"/>
-        <w:sz w:val="20"/>
-        <w:szCs w:val="20"/>
-      </w:rPr>
-      <w:fldChar w:fldCharType="end"/>
-    </w:r>
+    <w:fldSimple w:instr=" DOCPROPERTY CURRENTCLASS \* MERGEFORMAT ">
+      <w:r>
+        <w:rPr>
+          <w:rFonts w:ascii="Times New Roman" w:eastAsia="Times New Roman" w:hAnsi="Times New Roman" w:cs="Times New Roman"/>
+          <w:sz w:val="20"/>
+          <w:szCs w:val="20"/>
+        </w:rPr>
+        <w:t>Classified - Internal use</w:t>
+      </w:r>
+    </w:fldSimple>
   </w:p>
   <w:p>
     <w:pPr>
